--- a/trunk/SisCoTe_Req.docx
+++ b/trunk/SisCoTe_Req.docx
@@ -192,7 +192,42 @@
               <w:cnfStyle w:val="000000100000" w:firstRow="0" w:lastRow="0" w:firstColumn="0" w:lastColumn="0" w:oddVBand="0" w:evenVBand="0" w:oddHBand="1" w:evenHBand="0" w:firstRowFirstColumn="0" w:firstRowLastColumn="0" w:lastRowFirstColumn="0" w:lastRowLastColumn="0"/>
             </w:pPr>
             <w:r>
-              <w:t>El sistema debe contar con autentificación y autorización basada en roles para usuarios.</w:t>
+              <w:t xml:space="preserve">El sistema debe permitir la búsqueda de </w:t>
+            </w:r>
+            <w:r>
+              <w:t>tesis</w:t>
+            </w:r>
+            <w:r>
+              <w:t xml:space="preserve"> según características principales (</w:t>
+            </w:r>
+            <w:r>
+              <w:t>título, descripción</w:t>
+            </w:r>
+            <w:r>
+              <w:t xml:space="preserve">, </w:t>
+            </w:r>
+            <w:r>
+              <w:t>autor</w:t>
+            </w:r>
+            <w:r>
+              <w:t xml:space="preserve">, </w:t>
+            </w:r>
+            <w:r>
+              <w:t xml:space="preserve">tema, </w:t>
+            </w:r>
+            <w:r>
+              <w:t>fecha,</w:t>
+            </w:r>
+            <w:r>
+              <w:t xml:space="preserve"> </w:t>
+            </w:r>
+            <w:proofErr w:type="spellStart"/>
+            <w:r>
+              <w:t>etc</w:t>
+            </w:r>
+            <w:proofErr w:type="spellEnd"/>
+            <w:r>
+              <w:t>).</w:t>
             </w:r>
           </w:p>
         </w:tc>
@@ -226,16 +261,50 @@
               <w:cnfStyle w:val="000000000000" w:firstRow="0" w:lastRow="0" w:firstColumn="0" w:lastColumn="0" w:oddVBand="0" w:evenVBand="0" w:oddHBand="0" w:evenHBand="0" w:firstRowFirstColumn="0" w:firstRowLastColumn="0" w:lastRowFirstColumn="0" w:lastRowLastColumn="0"/>
             </w:pPr>
             <w:r>
+              <w:t>El sistema debe contar con autentificación y autorización basada en roles para usuarios.</w:t>
+            </w:r>
+            <w:bookmarkStart w:id="1" w:name="_GoBack"/>
+            <w:bookmarkEnd w:id="1"/>
+          </w:p>
+        </w:tc>
+      </w:tr>
+      <w:tr>
+        <w:trPr>
+          <w:cnfStyle w:val="000000100000" w:firstRow="0" w:lastRow="0" w:firstColumn="0" w:lastColumn="0" w:oddVBand="0" w:evenVBand="0" w:oddHBand="1" w:evenHBand="0" w:firstRowFirstColumn="0" w:firstRowLastColumn="0" w:lastRowFirstColumn="0" w:lastRowLastColumn="0"/>
+          <w:jc w:val="center"/>
+        </w:trPr>
+        <w:tc>
+          <w:tcPr>
+            <w:cnfStyle w:val="001000000000" w:firstRow="0" w:lastRow="0" w:firstColumn="1" w:lastColumn="0" w:oddVBand="0" w:evenVBand="0" w:oddHBand="0" w:evenHBand="0" w:firstRowFirstColumn="0" w:firstRowLastColumn="0" w:lastRowFirstColumn="0" w:lastRowLastColumn="0"/>
+            <w:tcW w:w="1391" w:type="dxa"/>
+            <w:vAlign w:val="center"/>
+          </w:tcPr>
+          <w:p>
+            <w:pPr>
+              <w:jc w:val="left"/>
+            </w:pPr>
+            <w:r>
+              <w:t>RQF05</w:t>
+            </w:r>
+          </w:p>
+        </w:tc>
+        <w:tc>
+          <w:tcPr>
+            <w:tcW w:w="6993" w:type="dxa"/>
+            <w:vAlign w:val="center"/>
+          </w:tcPr>
+          <w:p>
+            <w:pPr>
+              <w:cnfStyle w:val="000000100000" w:firstRow="0" w:lastRow="0" w:firstColumn="0" w:lastColumn="0" w:oddVBand="0" w:evenVBand="0" w:oddHBand="1" w:evenHBand="0" w:firstRowFirstColumn="0" w:firstRowLastColumn="0" w:lastRowFirstColumn="0" w:lastRowLastColumn="0"/>
+            </w:pPr>
+            <w:r>
               <w:t>El sistema debe permitir el registro, visualización, edición y eliminación de las entidades Usuario.</w:t>
             </w:r>
           </w:p>
         </w:tc>
       </w:tr>
     </w:tbl>
-    <w:p>
-      <w:bookmarkStart w:id="1" w:name="_GoBack"/>
-      <w:bookmarkEnd w:id="1"/>
-    </w:p>
+    <w:p/>
     <w:sectPr>
       <w:pgSz w:w="11906" w:h="16838"/>
       <w:pgMar w:top="1417" w:right="1701" w:bottom="1417" w:left="1701" w:header="708" w:footer="708" w:gutter="0"/>
